--- a/Course 2 - Backend and Database Development/Course 2- Day 6 - 13 Dec 2024 - Interface, access specifiers, packages, exception handling.docx
+++ b/Course 2 - Backend and Database Development/Course 2- Day 6 - 13 Dec 2024 - Interface, access specifiers, packages, exception handling.docx
@@ -56,7 +56,7 @@
           <w:sz w:val="28"/>
           <w:szCs w:val="28"/>
         </w:rPr>
-        <w:t>5</w:t>
+        <w:t>6</w:t>
       </w:r>
       <w:r>
         <w:rPr>
@@ -83,7 +83,7 @@
           <w:sz w:val="28"/>
           <w:szCs w:val="28"/>
         </w:rPr>
-        <w:t>3</w:t>
+        <w:t>7</w:t>
       </w:r>
       <w:r>
         <w:rPr>
@@ -112,7 +112,6 @@
           <w:szCs w:val="28"/>
         </w:rPr>
       </w:pPr>
-      <w:proofErr w:type="gramStart"/>
       <w:r>
         <w:rPr>
           <w:b/>
@@ -120,15 +119,44 @@
           <w:sz w:val="28"/>
           <w:szCs w:val="28"/>
         </w:rPr>
-        <w:t>annotation :</w:t>
-      </w:r>
-      <w:proofErr w:type="gramEnd"/>
-      <w:r>
-        <w:rPr>
-          <w:sz w:val="28"/>
-          <w:szCs w:val="28"/>
-        </w:rPr>
-        <w:t xml:space="preserve"> annotation is known as meta-data. Data about data. Like decorator in angular. Java provided lot of </w:t>
+        <w:t xml:space="preserve">Interface : </w:t>
+      </w:r>
+      <w:r>
+        <w:rPr>
+          <w:sz w:val="28"/>
+          <w:szCs w:val="28"/>
+        </w:rPr>
+        <w:t xml:space="preserve">interface is a type of reference data types. Interface contains only constant variable and abstract methods. </w:t>
+      </w:r>
+    </w:p>
+    <w:p>
+      <w:pPr>
+        <w:rPr>
+          <w:sz w:val="28"/>
+          <w:szCs w:val="28"/>
+        </w:rPr>
+      </w:pPr>
+      <w:r>
+        <w:rPr>
+          <w:sz w:val="28"/>
+          <w:szCs w:val="28"/>
+        </w:rPr>
+        <w:t xml:space="preserve">Syntax </w:t>
+      </w:r>
+    </w:p>
+    <w:p>
+      <w:pPr>
+        <w:rPr>
+          <w:sz w:val="28"/>
+          <w:szCs w:val="28"/>
+        </w:rPr>
+      </w:pPr>
+      <w:r>
+        <w:rPr>
+          <w:sz w:val="28"/>
+          <w:szCs w:val="28"/>
+        </w:rPr>
+        <w:t xml:space="preserve">interface </w:t>
       </w:r>
       <w:proofErr w:type="spellStart"/>
       <w:r>
@@ -136,7 +164,7 @@
           <w:sz w:val="28"/>
           <w:szCs w:val="28"/>
         </w:rPr>
-        <w:t>pre defined</w:t>
+        <w:t>interfaceName</w:t>
       </w:r>
       <w:proofErr w:type="spellEnd"/>
       <w:r>
@@ -144,209 +172,370 @@
           <w:sz w:val="28"/>
           <w:szCs w:val="28"/>
         </w:rPr>
-        <w:t xml:space="preserve"> annotation. Those annotation we can use on class level or method level or property level. </w:t>
-      </w:r>
-    </w:p>
-    <w:p>
-      <w:pPr>
-        <w:rPr>
-          <w:sz w:val="28"/>
-          <w:szCs w:val="28"/>
-        </w:rPr>
-      </w:pPr>
-      <w:r>
-        <w:rPr>
-          <w:sz w:val="28"/>
-          <w:szCs w:val="28"/>
-        </w:rPr>
-        <w:t xml:space="preserve">All annotation </w:t>
-      </w:r>
-      <w:proofErr w:type="gramStart"/>
-      <w:r>
-        <w:rPr>
-          <w:sz w:val="28"/>
-          <w:szCs w:val="28"/>
-        </w:rPr>
-        <w:t>start</w:t>
-      </w:r>
-      <w:proofErr w:type="gramEnd"/>
-      <w:r>
-        <w:rPr>
-          <w:sz w:val="28"/>
-          <w:szCs w:val="28"/>
-        </w:rPr>
-        <w:t xml:space="preserve"> with pre-fix @ followed by name of the annotation. </w:t>
-      </w:r>
-    </w:p>
-    <w:p>
-      <w:pPr>
-        <w:rPr>
-          <w:sz w:val="28"/>
-          <w:szCs w:val="28"/>
-        </w:rPr>
-      </w:pPr>
+        <w:t>{</w:t>
+      </w:r>
+    </w:p>
+    <w:p>
+      <w:pPr>
+        <w:rPr>
+          <w:sz w:val="28"/>
+          <w:szCs w:val="28"/>
+        </w:rPr>
+      </w:pPr>
+      <w:r>
+        <w:rPr>
+          <w:sz w:val="28"/>
+          <w:szCs w:val="28"/>
+        </w:rPr>
+        <w:t>variables;</w:t>
+      </w:r>
+    </w:p>
+    <w:p>
+      <w:pPr>
+        <w:rPr>
+          <w:sz w:val="28"/>
+          <w:szCs w:val="28"/>
+        </w:rPr>
+      </w:pPr>
+      <w:r>
+        <w:rPr>
+          <w:sz w:val="28"/>
+          <w:szCs w:val="28"/>
+        </w:rPr>
+        <w:t>methods;</w:t>
+      </w:r>
+    </w:p>
+    <w:p>
+      <w:pPr>
+        <w:rPr>
+          <w:sz w:val="28"/>
+          <w:szCs w:val="28"/>
+        </w:rPr>
+      </w:pPr>
+      <w:r>
+        <w:rPr>
+          <w:sz w:val="28"/>
+          <w:szCs w:val="28"/>
+        </w:rPr>
+        <w:t>}</w:t>
+      </w:r>
+    </w:p>
+    <w:p>
+      <w:pPr>
+        <w:rPr>
+          <w:sz w:val="28"/>
+          <w:szCs w:val="28"/>
+        </w:rPr>
+      </w:pPr>
+      <w:r>
+        <w:rPr>
+          <w:sz w:val="28"/>
+          <w:szCs w:val="28"/>
+        </w:rPr>
+        <w:t xml:space="preserve">By default all variables part of interface public static and final. </w:t>
+      </w:r>
+    </w:p>
+    <w:p>
+      <w:pPr>
+        <w:rPr>
+          <w:sz w:val="28"/>
+          <w:szCs w:val="28"/>
+        </w:rPr>
+      </w:pPr>
+      <w:r>
+        <w:rPr>
+          <w:sz w:val="28"/>
+          <w:szCs w:val="28"/>
+        </w:rPr>
+        <w:t xml:space="preserve">By default all methods in interface are public and abstract. </w:t>
+      </w:r>
+    </w:p>
+    <w:p>
+      <w:pPr>
+        <w:rPr>
+          <w:sz w:val="28"/>
+          <w:szCs w:val="28"/>
+        </w:rPr>
+      </w:pPr>
+      <w:r>
+        <w:rPr>
+          <w:sz w:val="28"/>
+          <w:szCs w:val="28"/>
+        </w:rPr>
+        <w:t xml:space="preserve">interface </w:t>
+      </w:r>
+      <w:proofErr w:type="spellStart"/>
+      <w:r>
+        <w:rPr>
+          <w:sz w:val="28"/>
+          <w:szCs w:val="28"/>
+        </w:rPr>
+        <w:t>Abc</w:t>
+      </w:r>
+      <w:proofErr w:type="spellEnd"/>
+      <w:r>
+        <w:rPr>
+          <w:sz w:val="28"/>
+          <w:szCs w:val="28"/>
+        </w:rPr>
+        <w:t xml:space="preserve"> {</w:t>
+      </w:r>
+      <w:r>
+        <w:rPr>
+          <w:sz w:val="28"/>
+          <w:szCs w:val="28"/>
+        </w:rPr>
+        <w:tab/>
+      </w:r>
+      <w:r>
+        <w:rPr>
+          <w:sz w:val="28"/>
+          <w:szCs w:val="28"/>
+        </w:rPr>
+        <w:tab/>
+      </w:r>
+      <w:r>
+        <w:rPr>
+          <w:sz w:val="28"/>
+          <w:szCs w:val="28"/>
+        </w:rPr>
+        <w:tab/>
+        <w:t xml:space="preserve">super interface </w:t>
+      </w:r>
+    </w:p>
+    <w:p>
+      <w:pPr>
+        <w:rPr>
+          <w:sz w:val="28"/>
+          <w:szCs w:val="28"/>
+        </w:rPr>
+      </w:pPr>
+      <w:r>
+        <w:rPr>
+          <w:sz w:val="28"/>
+          <w:szCs w:val="28"/>
+        </w:rPr>
+        <w:t>public static final int A=10;</w:t>
+      </w:r>
+    </w:p>
+    <w:p>
+      <w:pPr>
+        <w:rPr>
+          <w:sz w:val="28"/>
+          <w:szCs w:val="28"/>
+        </w:rPr>
+      </w:pPr>
+      <w:r>
+        <w:rPr>
+          <w:sz w:val="28"/>
+          <w:szCs w:val="28"/>
+        </w:rPr>
+        <w:t>public abstract void dis1();</w:t>
+      </w:r>
+    </w:p>
+    <w:p>
+      <w:pPr>
+        <w:rPr>
+          <w:sz w:val="28"/>
+          <w:szCs w:val="28"/>
+        </w:rPr>
+      </w:pPr>
+      <w:r>
+        <w:rPr>
+          <w:sz w:val="28"/>
+          <w:szCs w:val="28"/>
+        </w:rPr>
+        <w:t>}</w:t>
+      </w:r>
+    </w:p>
+    <w:p>
+      <w:pPr>
+        <w:rPr>
+          <w:sz w:val="28"/>
+          <w:szCs w:val="28"/>
+        </w:rPr>
+      </w:pPr>
+      <w:r>
+        <w:rPr>
+          <w:sz w:val="28"/>
+          <w:szCs w:val="28"/>
+        </w:rPr>
+        <w:t xml:space="preserve">interface </w:t>
+      </w:r>
+      <w:proofErr w:type="spellStart"/>
+      <w:r>
+        <w:rPr>
+          <w:sz w:val="28"/>
+          <w:szCs w:val="28"/>
+        </w:rPr>
+        <w:t>Xyz</w:t>
+      </w:r>
+      <w:proofErr w:type="spellEnd"/>
+      <w:r>
+        <w:rPr>
+          <w:sz w:val="28"/>
+          <w:szCs w:val="28"/>
+        </w:rPr>
+        <w:t xml:space="preserve"> {</w:t>
+      </w:r>
+      <w:r>
+        <w:rPr>
+          <w:sz w:val="28"/>
+          <w:szCs w:val="28"/>
+        </w:rPr>
+        <w:tab/>
+      </w:r>
+      <w:r>
+        <w:rPr>
+          <w:sz w:val="28"/>
+          <w:szCs w:val="28"/>
+        </w:rPr>
+        <w:tab/>
+      </w:r>
+      <w:r>
+        <w:rPr>
+          <w:sz w:val="28"/>
+          <w:szCs w:val="28"/>
+        </w:rPr>
+        <w:tab/>
+        <w:t xml:space="preserve">super interface </w:t>
+      </w:r>
+    </w:p>
+    <w:p>
+      <w:pPr>
+        <w:rPr>
+          <w:sz w:val="28"/>
+          <w:szCs w:val="28"/>
+        </w:rPr>
+      </w:pPr>
+      <w:r>
+        <w:rPr>
+          <w:sz w:val="28"/>
+          <w:szCs w:val="28"/>
+        </w:rPr>
+        <w:t xml:space="preserve">public static final int </w:t>
+      </w:r>
+      <w:r>
+        <w:rPr>
+          <w:sz w:val="28"/>
+          <w:szCs w:val="28"/>
+        </w:rPr>
+        <w:t>B</w:t>
+      </w:r>
+      <w:r>
+        <w:rPr>
+          <w:sz w:val="28"/>
+          <w:szCs w:val="28"/>
+        </w:rPr>
+        <w:t>=</w:t>
+      </w:r>
+      <w:r>
+        <w:rPr>
+          <w:sz w:val="28"/>
+          <w:szCs w:val="28"/>
+        </w:rPr>
+        <w:t>2</w:t>
+      </w:r>
+      <w:r>
+        <w:rPr>
+          <w:sz w:val="28"/>
+          <w:szCs w:val="28"/>
+        </w:rPr>
+        <w:t>0;</w:t>
+      </w:r>
+    </w:p>
+    <w:p>
+      <w:pPr>
+        <w:rPr>
+          <w:sz w:val="28"/>
+          <w:szCs w:val="28"/>
+        </w:rPr>
+      </w:pPr>
+      <w:r>
+        <w:rPr>
+          <w:sz w:val="28"/>
+          <w:szCs w:val="28"/>
+        </w:rPr>
+        <w:t>public abstract void dis</w:t>
+      </w:r>
+      <w:r>
+        <w:rPr>
+          <w:sz w:val="28"/>
+          <w:szCs w:val="28"/>
+        </w:rPr>
+        <w:t>2</w:t>
+      </w:r>
+      <w:r>
+        <w:rPr>
+          <w:sz w:val="28"/>
+          <w:szCs w:val="28"/>
+        </w:rPr>
+        <w:t>();</w:t>
+      </w:r>
+    </w:p>
+    <w:p>
+      <w:pPr>
+        <w:rPr>
+          <w:sz w:val="28"/>
+          <w:szCs w:val="28"/>
+        </w:rPr>
+      </w:pPr>
+      <w:r>
+        <w:rPr>
+          <w:sz w:val="28"/>
+          <w:szCs w:val="28"/>
+        </w:rPr>
+        <w:t>}</w:t>
+      </w:r>
+    </w:p>
+    <w:p>
+      <w:pPr>
+        <w:rPr>
+          <w:sz w:val="28"/>
+          <w:szCs w:val="28"/>
+        </w:rPr>
+      </w:pPr>
+      <w:r>
+        <w:rPr>
+          <w:sz w:val="28"/>
+          <w:szCs w:val="28"/>
+        </w:rPr>
+        <w:t xml:space="preserve">interface </w:t>
+      </w:r>
+      <w:proofErr w:type="spellStart"/>
       <w:r>
         <w:rPr>
           <w:sz w:val="28"/>
           <w:szCs w:val="28"/>
           <w:highlight w:val="yellow"/>
         </w:rPr>
-        <w:t>@</w:t>
-      </w:r>
-      <w:proofErr w:type="gramStart"/>
+        <w:t>Mno</w:t>
+      </w:r>
+      <w:proofErr w:type="spellEnd"/>
       <w:r>
         <w:rPr>
           <w:sz w:val="28"/>
           <w:szCs w:val="28"/>
           <w:highlight w:val="yellow"/>
         </w:rPr>
-        <w:t>Override :</w:t>
-      </w:r>
-      <w:proofErr w:type="gramEnd"/>
-      <w:r>
-        <w:rPr>
-          <w:sz w:val="28"/>
-          <w:szCs w:val="28"/>
-        </w:rPr>
-        <w:t xml:space="preserve"> this annotation we can use on method level. If sub class method </w:t>
-      </w:r>
-      <w:proofErr w:type="gramStart"/>
-      <w:r>
-        <w:rPr>
-          <w:sz w:val="28"/>
-          <w:szCs w:val="28"/>
-        </w:rPr>
-        <w:t>override</w:t>
-      </w:r>
-      <w:proofErr w:type="gramEnd"/>
-      <w:r>
-        <w:rPr>
-          <w:sz w:val="28"/>
-          <w:szCs w:val="28"/>
-        </w:rPr>
-        <w:t xml:space="preserve"> super class method then we doesn’t get any error else we get the error. </w:t>
-      </w:r>
-    </w:p>
-    <w:p>
-      <w:pPr>
-        <w:rPr>
-          <w:sz w:val="28"/>
-          <w:szCs w:val="28"/>
-        </w:rPr>
-      </w:pPr>
-    </w:p>
-    <w:p>
-      <w:pPr>
-        <w:rPr>
-          <w:sz w:val="28"/>
-          <w:szCs w:val="28"/>
-        </w:rPr>
-      </w:pPr>
-      <w:r>
-        <w:rPr>
-          <w:sz w:val="28"/>
-          <w:szCs w:val="28"/>
-        </w:rPr>
-        <w:t xml:space="preserve">Non access specifiers keyword. </w:t>
-      </w:r>
-    </w:p>
-    <w:p>
-      <w:pPr>
-        <w:rPr>
-          <w:sz w:val="28"/>
-          <w:szCs w:val="28"/>
-        </w:rPr>
-      </w:pPr>
-      <w:r>
-        <w:rPr>
-          <w:sz w:val="28"/>
-          <w:szCs w:val="28"/>
-        </w:rPr>
-        <w:t xml:space="preserve">abstract: </w:t>
-      </w:r>
-    </w:p>
-    <w:p>
-      <w:pPr>
-        <w:pStyle w:val="ListParagraph"/>
-        <w:numPr>
-          <w:ilvl w:val="0"/>
-          <w:numId w:val="13"/>
-        </w:numPr>
-        <w:rPr>
-          <w:sz w:val="28"/>
-          <w:szCs w:val="28"/>
-        </w:rPr>
-      </w:pPr>
-      <w:r>
-        <w:rPr>
-          <w:sz w:val="28"/>
-          <w:szCs w:val="28"/>
-        </w:rPr>
-        <w:t xml:space="preserve">abstract is a keyword we can use with method and class. </w:t>
-      </w:r>
-    </w:p>
-    <w:p>
-      <w:pPr>
-        <w:pStyle w:val="ListParagraph"/>
-        <w:numPr>
-          <w:ilvl w:val="0"/>
-          <w:numId w:val="13"/>
-        </w:numPr>
-        <w:rPr>
-          <w:sz w:val="28"/>
-          <w:szCs w:val="28"/>
-        </w:rPr>
-      </w:pPr>
-      <w:r>
-        <w:rPr>
-          <w:sz w:val="28"/>
-          <w:szCs w:val="28"/>
-        </w:rPr>
-        <w:t xml:space="preserve">abstract </w:t>
-      </w:r>
-      <w:proofErr w:type="gramStart"/>
-      <w:r>
-        <w:rPr>
-          <w:sz w:val="28"/>
-          <w:szCs w:val="28"/>
-        </w:rPr>
-        <w:t>method :</w:t>
-      </w:r>
-      <w:proofErr w:type="gramEnd"/>
-      <w:r>
-        <w:rPr>
-          <w:sz w:val="28"/>
-          <w:szCs w:val="28"/>
-        </w:rPr>
-        <w:t xml:space="preserve"> the method without body or without curly braces or in complete method is known as abstract method. </w:t>
-      </w:r>
-    </w:p>
-    <w:p>
-      <w:pPr>
-        <w:pStyle w:val="ListParagraph"/>
-        <w:numPr>
-          <w:ilvl w:val="0"/>
-          <w:numId w:val="13"/>
-        </w:numPr>
-        <w:rPr>
-          <w:sz w:val="28"/>
-          <w:szCs w:val="28"/>
-        </w:rPr>
-      </w:pPr>
-      <w:r>
-        <w:rPr>
-          <w:sz w:val="28"/>
-          <w:szCs w:val="28"/>
-        </w:rPr>
-        <w:t xml:space="preserve">abstract </w:t>
+        <w:t xml:space="preserve"> </w:t>
+      </w:r>
+      <w:r>
+        <w:rPr>
+          <w:sz w:val="28"/>
+          <w:szCs w:val="28"/>
+          <w:highlight w:val="yellow"/>
+        </w:rPr>
+        <w:t xml:space="preserve">extends </w:t>
       </w:r>
       <w:proofErr w:type="spellStart"/>
       <w:r>
         <w:rPr>
           <w:sz w:val="28"/>
           <w:szCs w:val="28"/>
-        </w:rPr>
-        <w:t>returnName</w:t>
+          <w:highlight w:val="yellow"/>
+        </w:rPr>
+        <w:t>Abc,Xyz</w:t>
       </w:r>
       <w:proofErr w:type="spellEnd"/>
       <w:r>
@@ -354,7 +543,141 @@
           <w:sz w:val="28"/>
           <w:szCs w:val="28"/>
         </w:rPr>
-        <w:t xml:space="preserve"> </w:t>
+        <w:t>{</w:t>
+      </w:r>
+      <w:r>
+        <w:rPr>
+          <w:sz w:val="28"/>
+          <w:szCs w:val="28"/>
+        </w:rPr>
+        <w:tab/>
+      </w:r>
+      <w:r>
+        <w:rPr>
+          <w:sz w:val="28"/>
+          <w:szCs w:val="28"/>
+        </w:rPr>
+        <w:tab/>
+        <w:t xml:space="preserve">sub interface </w:t>
+      </w:r>
+    </w:p>
+    <w:p>
+      <w:pPr>
+        <w:rPr>
+          <w:sz w:val="28"/>
+          <w:szCs w:val="28"/>
+        </w:rPr>
+      </w:pPr>
+      <w:r>
+        <w:rPr>
+          <w:sz w:val="28"/>
+          <w:szCs w:val="28"/>
+        </w:rPr>
+        <w:t xml:space="preserve">public static final int </w:t>
+      </w:r>
+      <w:r>
+        <w:rPr>
+          <w:sz w:val="28"/>
+          <w:szCs w:val="28"/>
+        </w:rPr>
+        <w:t>C</w:t>
+      </w:r>
+      <w:r>
+        <w:rPr>
+          <w:sz w:val="28"/>
+          <w:szCs w:val="28"/>
+        </w:rPr>
+        <w:t>=20;</w:t>
+      </w:r>
+    </w:p>
+    <w:p>
+      <w:pPr>
+        <w:rPr>
+          <w:sz w:val="28"/>
+          <w:szCs w:val="28"/>
+        </w:rPr>
+      </w:pPr>
+      <w:r>
+        <w:rPr>
+          <w:sz w:val="28"/>
+          <w:szCs w:val="28"/>
+        </w:rPr>
+        <w:t>public abstract void dis</w:t>
+      </w:r>
+      <w:r>
+        <w:rPr>
+          <w:sz w:val="28"/>
+          <w:szCs w:val="28"/>
+        </w:rPr>
+        <w:t>3</w:t>
+      </w:r>
+      <w:r>
+        <w:rPr>
+          <w:sz w:val="28"/>
+          <w:szCs w:val="28"/>
+        </w:rPr>
+        <w:t>();</w:t>
+      </w:r>
+    </w:p>
+    <w:p>
+      <w:pPr>
+        <w:rPr>
+          <w:sz w:val="28"/>
+          <w:szCs w:val="28"/>
+        </w:rPr>
+      </w:pPr>
+      <w:r>
+        <w:rPr>
+          <w:sz w:val="28"/>
+          <w:szCs w:val="28"/>
+        </w:rPr>
+        <w:t>}</w:t>
+      </w:r>
+    </w:p>
+    <w:p>
+      <w:pPr>
+        <w:rPr>
+          <w:sz w:val="28"/>
+          <w:szCs w:val="28"/>
+        </w:rPr>
+      </w:pPr>
+      <w:r>
+        <w:rPr>
+          <w:sz w:val="28"/>
+          <w:szCs w:val="28"/>
+        </w:rPr>
+        <w:lastRenderedPageBreak/>
+        <w:t xml:space="preserve">Like a class one interface can extends another interface even interface can extends more than one interface but class can’t. using interface we can achieve multiple inheritance. </w:t>
+      </w:r>
+    </w:p>
+    <w:p>
+      <w:pPr>
+        <w:rPr>
+          <w:sz w:val="28"/>
+          <w:szCs w:val="28"/>
+        </w:rPr>
+      </w:pPr>
+      <w:r>
+        <w:rPr>
+          <w:sz w:val="28"/>
+          <w:szCs w:val="28"/>
+        </w:rPr>
+        <w:t xml:space="preserve">Class always </w:t>
+      </w:r>
+      <w:r>
+        <w:rPr>
+          <w:sz w:val="28"/>
+          <w:szCs w:val="28"/>
+          <w:highlight w:val="yellow"/>
+        </w:rPr>
+        <w:t>implements</w:t>
+      </w:r>
+      <w:r>
+        <w:rPr>
+          <w:sz w:val="28"/>
+          <w:szCs w:val="28"/>
+        </w:rPr>
+        <w:t xml:space="preserve"> interface. Class can implements more than one interface. </w:t>
       </w:r>
       <w:proofErr w:type="spellStart"/>
       <w:r>
@@ -362,7 +685,7 @@
           <w:sz w:val="28"/>
           <w:szCs w:val="28"/>
         </w:rPr>
-        <w:t>methodName</w:t>
+        <w:t>Which ever</w:t>
       </w:r>
       <w:proofErr w:type="spellEnd"/>
       <w:r>
@@ -370,15 +693,39 @@
           <w:sz w:val="28"/>
           <w:szCs w:val="28"/>
         </w:rPr>
-        <w:t>(</w:t>
+        <w:t xml:space="preserve"> class implements any interface that class must be provide body for all abstract method belong to that interface </w:t>
+      </w:r>
+    </w:p>
+    <w:p>
+      <w:pPr>
+        <w:rPr>
+          <w:sz w:val="28"/>
+          <w:szCs w:val="28"/>
+        </w:rPr>
+      </w:pPr>
+    </w:p>
+    <w:p>
+      <w:pPr>
+        <w:rPr>
+          <w:sz w:val="28"/>
+          <w:szCs w:val="28"/>
+        </w:rPr>
+      </w:pPr>
+      <w:r>
+        <w:rPr>
+          <w:sz w:val="28"/>
+          <w:szCs w:val="28"/>
+        </w:rPr>
+        <w:t xml:space="preserve">interface </w:t>
       </w:r>
       <w:proofErr w:type="spellStart"/>
       <w:r>
         <w:rPr>
           <w:sz w:val="28"/>
           <w:szCs w:val="28"/>
-        </w:rPr>
-        <w:t>parameteterList</w:t>
+          <w:highlight w:val="yellow"/>
+        </w:rPr>
+        <w:t>Abc</w:t>
       </w:r>
       <w:proofErr w:type="spellEnd"/>
       <w:r>
@@ -386,583 +733,555 @@
           <w:sz w:val="28"/>
           <w:szCs w:val="28"/>
         </w:rPr>
-        <w:t>);</w:t>
-      </w:r>
-    </w:p>
-    <w:p>
-      <w:pPr>
-        <w:pStyle w:val="ListParagraph"/>
-        <w:numPr>
-          <w:ilvl w:val="0"/>
-          <w:numId w:val="13"/>
-        </w:numPr>
-        <w:rPr>
-          <w:sz w:val="28"/>
-          <w:szCs w:val="28"/>
-        </w:rPr>
-      </w:pPr>
-      <w:r>
-        <w:rPr>
-          <w:sz w:val="28"/>
-          <w:szCs w:val="28"/>
-        </w:rPr>
-        <w:t xml:space="preserve">abstract void </w:t>
-      </w:r>
-      <w:proofErr w:type="gramStart"/>
-      <w:r>
-        <w:rPr>
-          <w:sz w:val="28"/>
-          <w:szCs w:val="28"/>
-        </w:rPr>
-        <w:t>speed(</w:t>
-      </w:r>
-      <w:proofErr w:type="gramEnd"/>
-      <w:r>
-        <w:rPr>
-          <w:sz w:val="28"/>
-          <w:szCs w:val="28"/>
-        </w:rPr>
-        <w:t>);</w:t>
-      </w:r>
-    </w:p>
-    <w:p>
-      <w:pPr>
-        <w:pStyle w:val="ListParagraph"/>
-        <w:numPr>
-          <w:ilvl w:val="0"/>
-          <w:numId w:val="13"/>
-        </w:numPr>
-        <w:rPr>
-          <w:sz w:val="28"/>
-          <w:szCs w:val="28"/>
-        </w:rPr>
-      </w:pPr>
-      <w:r>
-        <w:rPr>
-          <w:sz w:val="28"/>
-          <w:szCs w:val="28"/>
-        </w:rPr>
-        <w:t xml:space="preserve">abstract </w:t>
-      </w:r>
-      <w:proofErr w:type="gramStart"/>
-      <w:r>
-        <w:rPr>
-          <w:sz w:val="28"/>
-          <w:szCs w:val="28"/>
-        </w:rPr>
-        <w:t>class :</w:t>
-      </w:r>
-      <w:proofErr w:type="gramEnd"/>
-      <w:r>
-        <w:rPr>
-          <w:sz w:val="28"/>
-          <w:szCs w:val="28"/>
-        </w:rPr>
-        <w:t xml:space="preserve"> we can use abstract keyword with class. </w:t>
-      </w:r>
-    </w:p>
-    <w:p>
-      <w:pPr>
-        <w:pStyle w:val="ListParagraph"/>
-        <w:numPr>
-          <w:ilvl w:val="0"/>
-          <w:numId w:val="13"/>
-        </w:numPr>
-        <w:rPr>
-          <w:sz w:val="28"/>
-          <w:szCs w:val="28"/>
-        </w:rPr>
-      </w:pPr>
-      <w:r>
-        <w:rPr>
-          <w:sz w:val="28"/>
-          <w:szCs w:val="28"/>
-        </w:rPr>
-        <w:t xml:space="preserve">if method is abstract that class we need to declare as abstract class. </w:t>
-      </w:r>
-    </w:p>
-    <w:p>
-      <w:pPr>
-        <w:pStyle w:val="ListParagraph"/>
-        <w:numPr>
-          <w:ilvl w:val="0"/>
-          <w:numId w:val="13"/>
-        </w:numPr>
-        <w:rPr>
-          <w:sz w:val="28"/>
-          <w:szCs w:val="28"/>
-        </w:rPr>
-      </w:pPr>
-      <w:r>
-        <w:rPr>
-          <w:sz w:val="28"/>
-          <w:szCs w:val="28"/>
-        </w:rPr>
-        <w:t xml:space="preserve">abstract class can </w:t>
-      </w:r>
-      <w:proofErr w:type="gramStart"/>
-      <w:r>
-        <w:rPr>
-          <w:sz w:val="28"/>
-          <w:szCs w:val="28"/>
-        </w:rPr>
-        <w:t>contains</w:t>
-      </w:r>
-      <w:proofErr w:type="gramEnd"/>
-      <w:r>
-        <w:rPr>
-          <w:sz w:val="28"/>
-          <w:szCs w:val="28"/>
-        </w:rPr>
-        <w:t xml:space="preserve"> normal as well as abstract method. means it can </w:t>
-      </w:r>
-      <w:proofErr w:type="gramStart"/>
-      <w:r>
-        <w:rPr>
-          <w:sz w:val="28"/>
-          <w:szCs w:val="28"/>
-        </w:rPr>
-        <w:t>contains</w:t>
-      </w:r>
-      <w:proofErr w:type="gramEnd"/>
-      <w:r>
-        <w:rPr>
-          <w:sz w:val="28"/>
-          <w:szCs w:val="28"/>
-        </w:rPr>
-        <w:t xml:space="preserve"> zero or 1 or many abstract methods.</w:t>
-      </w:r>
-    </w:p>
-    <w:p>
-      <w:pPr>
-        <w:pStyle w:val="ListParagraph"/>
-        <w:numPr>
-          <w:ilvl w:val="0"/>
-          <w:numId w:val="13"/>
-        </w:numPr>
-        <w:rPr>
-          <w:sz w:val="28"/>
-          <w:szCs w:val="28"/>
-        </w:rPr>
-      </w:pPr>
-      <w:r>
-        <w:rPr>
-          <w:sz w:val="28"/>
-          <w:szCs w:val="28"/>
-        </w:rPr>
-        <w:t xml:space="preserve">Whichever class extends abstract class that class must be provide the body for all abstract method mandatory. </w:t>
-      </w:r>
-    </w:p>
-    <w:p>
-      <w:pPr>
-        <w:pStyle w:val="ListParagraph"/>
-        <w:numPr>
-          <w:ilvl w:val="0"/>
-          <w:numId w:val="13"/>
-        </w:numPr>
-        <w:rPr>
-          <w:sz w:val="28"/>
-          <w:szCs w:val="28"/>
-        </w:rPr>
-      </w:pPr>
-      <w:r>
-        <w:rPr>
-          <w:sz w:val="28"/>
-          <w:szCs w:val="28"/>
-        </w:rPr>
-        <w:t xml:space="preserve">It is not mandatory all method must be abstract in abstract class. </w:t>
-      </w:r>
-    </w:p>
-    <w:p>
-      <w:pPr>
-        <w:pStyle w:val="ListParagraph"/>
-        <w:numPr>
-          <w:ilvl w:val="0"/>
-          <w:numId w:val="13"/>
-        </w:numPr>
-        <w:rPr>
-          <w:sz w:val="28"/>
-          <w:szCs w:val="28"/>
-        </w:rPr>
-      </w:pPr>
-      <w:r>
-        <w:rPr>
-          <w:sz w:val="28"/>
-          <w:szCs w:val="28"/>
-        </w:rPr>
-        <w:t xml:space="preserve">abstract class we can’t create the object. But it can </w:t>
-      </w:r>
-      <w:proofErr w:type="gramStart"/>
-      <w:r>
-        <w:rPr>
-          <w:sz w:val="28"/>
-          <w:szCs w:val="28"/>
-        </w:rPr>
-        <w:t>contains</w:t>
-      </w:r>
-      <w:proofErr w:type="gramEnd"/>
-      <w:r>
-        <w:rPr>
-          <w:sz w:val="28"/>
-          <w:szCs w:val="28"/>
-        </w:rPr>
-        <w:t xml:space="preserve"> constructor.  </w:t>
-      </w:r>
-    </w:p>
-    <w:p>
-      <w:pPr>
-        <w:rPr>
-          <w:sz w:val="28"/>
-          <w:szCs w:val="28"/>
-        </w:rPr>
-      </w:pPr>
-    </w:p>
-    <w:p>
-      <w:pPr>
-        <w:rPr>
-          <w:sz w:val="28"/>
-          <w:szCs w:val="28"/>
-        </w:rPr>
-      </w:pPr>
-    </w:p>
-    <w:p>
-      <w:pPr>
-        <w:rPr>
-          <w:sz w:val="28"/>
-          <w:szCs w:val="28"/>
-        </w:rPr>
-      </w:pPr>
-    </w:p>
-    <w:p>
-      <w:pPr>
-        <w:rPr>
-          <w:sz w:val="28"/>
-          <w:szCs w:val="28"/>
-        </w:rPr>
-      </w:pPr>
-    </w:p>
-    <w:p>
-      <w:pPr>
-        <w:rPr>
-          <w:sz w:val="28"/>
-          <w:szCs w:val="28"/>
-        </w:rPr>
-      </w:pPr>
-      <w:proofErr w:type="gramStart"/>
+        <w:t xml:space="preserve"> {</w:t>
+      </w:r>
+      <w:r>
+        <w:rPr>
+          <w:sz w:val="28"/>
+          <w:szCs w:val="28"/>
+        </w:rPr>
+        <w:tab/>
+      </w:r>
+      <w:r>
+        <w:rPr>
+          <w:sz w:val="28"/>
+          <w:szCs w:val="28"/>
+        </w:rPr>
+        <w:tab/>
+      </w:r>
+      <w:r>
+        <w:rPr>
+          <w:sz w:val="28"/>
+          <w:szCs w:val="28"/>
+        </w:rPr>
+        <w:tab/>
+        <w:t xml:space="preserve">super interface </w:t>
+      </w:r>
+    </w:p>
+    <w:p>
+      <w:pPr>
+        <w:rPr>
+          <w:sz w:val="28"/>
+          <w:szCs w:val="28"/>
+        </w:rPr>
+      </w:pPr>
+      <w:r>
+        <w:rPr>
+          <w:sz w:val="28"/>
+          <w:szCs w:val="28"/>
+        </w:rPr>
+        <w:t>public static final int A=10;</w:t>
+      </w:r>
+    </w:p>
+    <w:p>
+      <w:pPr>
+        <w:rPr>
+          <w:sz w:val="28"/>
+          <w:szCs w:val="28"/>
+        </w:rPr>
+      </w:pPr>
+      <w:r>
+        <w:rPr>
+          <w:sz w:val="28"/>
+          <w:szCs w:val="28"/>
+        </w:rPr>
+        <w:t>public abstract void dis1();</w:t>
+      </w:r>
+    </w:p>
+    <w:p>
+      <w:pPr>
+        <w:rPr>
+          <w:sz w:val="28"/>
+          <w:szCs w:val="28"/>
+        </w:rPr>
+      </w:pPr>
+      <w:r>
+        <w:rPr>
+          <w:sz w:val="28"/>
+          <w:szCs w:val="28"/>
+        </w:rPr>
+        <w:t>}</w:t>
+      </w:r>
+    </w:p>
+    <w:p>
+      <w:pPr>
+        <w:rPr>
+          <w:sz w:val="28"/>
+          <w:szCs w:val="28"/>
+        </w:rPr>
+      </w:pPr>
+      <w:r>
+        <w:rPr>
+          <w:sz w:val="28"/>
+          <w:szCs w:val="28"/>
+        </w:rPr>
+        <w:t xml:space="preserve">interface </w:t>
+      </w:r>
+      <w:proofErr w:type="spellStart"/>
+      <w:r>
+        <w:rPr>
+          <w:sz w:val="28"/>
+          <w:szCs w:val="28"/>
+        </w:rPr>
+        <w:t>Xyz</w:t>
+      </w:r>
+      <w:proofErr w:type="spellEnd"/>
+      <w:r>
+        <w:rPr>
+          <w:sz w:val="28"/>
+          <w:szCs w:val="28"/>
+        </w:rPr>
+        <w:t xml:space="preserve"> {</w:t>
+      </w:r>
+      <w:r>
+        <w:rPr>
+          <w:sz w:val="28"/>
+          <w:szCs w:val="28"/>
+        </w:rPr>
+        <w:tab/>
+      </w:r>
+      <w:r>
+        <w:rPr>
+          <w:sz w:val="28"/>
+          <w:szCs w:val="28"/>
+        </w:rPr>
+        <w:tab/>
+      </w:r>
+      <w:r>
+        <w:rPr>
+          <w:sz w:val="28"/>
+          <w:szCs w:val="28"/>
+        </w:rPr>
+        <w:tab/>
+        <w:t xml:space="preserve">super interface </w:t>
+      </w:r>
+    </w:p>
+    <w:p>
+      <w:pPr>
+        <w:rPr>
+          <w:sz w:val="28"/>
+          <w:szCs w:val="28"/>
+        </w:rPr>
+      </w:pPr>
+      <w:r>
+        <w:rPr>
+          <w:sz w:val="28"/>
+          <w:szCs w:val="28"/>
+        </w:rPr>
+        <w:t>public static final int B=20;</w:t>
+      </w:r>
+    </w:p>
+    <w:p>
+      <w:pPr>
+        <w:rPr>
+          <w:sz w:val="28"/>
+          <w:szCs w:val="28"/>
+        </w:rPr>
+      </w:pPr>
+      <w:r>
+        <w:rPr>
+          <w:sz w:val="28"/>
+          <w:szCs w:val="28"/>
+        </w:rPr>
+        <w:t>public abstract void dis2();</w:t>
+      </w:r>
+    </w:p>
+    <w:p>
+      <w:pPr>
+        <w:rPr>
+          <w:sz w:val="28"/>
+          <w:szCs w:val="28"/>
+        </w:rPr>
+      </w:pPr>
+      <w:r>
+        <w:rPr>
+          <w:sz w:val="28"/>
+          <w:szCs w:val="28"/>
+        </w:rPr>
+        <w:t>}</w:t>
+      </w:r>
+    </w:p>
+    <w:p>
+      <w:pPr>
+        <w:rPr>
+          <w:sz w:val="28"/>
+          <w:szCs w:val="28"/>
+        </w:rPr>
+      </w:pPr>
+      <w:r>
+        <w:rPr>
+          <w:sz w:val="28"/>
+          <w:szCs w:val="28"/>
+        </w:rPr>
+        <w:t xml:space="preserve">interface </w:t>
+      </w:r>
+      <w:proofErr w:type="spellStart"/>
+      <w:r>
+        <w:rPr>
+          <w:sz w:val="28"/>
+          <w:szCs w:val="28"/>
+          <w:highlight w:val="yellow"/>
+        </w:rPr>
+        <w:t>Mno</w:t>
+      </w:r>
+      <w:proofErr w:type="spellEnd"/>
+      <w:r>
+        <w:rPr>
+          <w:sz w:val="28"/>
+          <w:szCs w:val="28"/>
+          <w:highlight w:val="yellow"/>
+        </w:rPr>
+        <w:t xml:space="preserve"> extends </w:t>
+      </w:r>
+      <w:proofErr w:type="spellStart"/>
+      <w:r>
+        <w:rPr>
+          <w:sz w:val="28"/>
+          <w:szCs w:val="28"/>
+          <w:highlight w:val="yellow"/>
+        </w:rPr>
+        <w:t>Abc,Xyz</w:t>
+      </w:r>
+      <w:proofErr w:type="spellEnd"/>
+      <w:r>
+        <w:rPr>
+          <w:sz w:val="28"/>
+          <w:szCs w:val="28"/>
+        </w:rPr>
+        <w:t>{</w:t>
+      </w:r>
+      <w:r>
+        <w:rPr>
+          <w:sz w:val="28"/>
+          <w:szCs w:val="28"/>
+        </w:rPr>
+        <w:tab/>
+      </w:r>
+      <w:r>
+        <w:rPr>
+          <w:sz w:val="28"/>
+          <w:szCs w:val="28"/>
+        </w:rPr>
+        <w:tab/>
+        <w:t xml:space="preserve">sub interface </w:t>
+      </w:r>
+    </w:p>
+    <w:p>
+      <w:pPr>
+        <w:rPr>
+          <w:sz w:val="28"/>
+          <w:szCs w:val="28"/>
+        </w:rPr>
+      </w:pPr>
+      <w:r>
+        <w:rPr>
+          <w:sz w:val="28"/>
+          <w:szCs w:val="28"/>
+        </w:rPr>
+        <w:t>public static final int C=20;</w:t>
+      </w:r>
+    </w:p>
+    <w:p>
+      <w:pPr>
+        <w:rPr>
+          <w:sz w:val="28"/>
+          <w:szCs w:val="28"/>
+        </w:rPr>
+      </w:pPr>
+      <w:r>
+        <w:rPr>
+          <w:sz w:val="28"/>
+          <w:szCs w:val="28"/>
+        </w:rPr>
+        <w:t>public abstract void dis3();</w:t>
+      </w:r>
+    </w:p>
+    <w:p>
+      <w:pPr>
+        <w:rPr>
+          <w:sz w:val="28"/>
+          <w:szCs w:val="28"/>
+        </w:rPr>
+      </w:pPr>
+      <w:r>
+        <w:rPr>
+          <w:sz w:val="28"/>
+          <w:szCs w:val="28"/>
+        </w:rPr>
+        <w:t>}</w:t>
+      </w:r>
+    </w:p>
+    <w:p>
+      <w:pPr>
+        <w:rPr>
+          <w:sz w:val="28"/>
+          <w:szCs w:val="28"/>
+        </w:rPr>
+      </w:pPr>
+      <w:r>
+        <w:rPr>
+          <w:sz w:val="28"/>
+          <w:szCs w:val="28"/>
+        </w:rPr>
+        <w:t xml:space="preserve">class Demo </w:t>
+      </w:r>
+      <w:r>
+        <w:rPr>
+          <w:sz w:val="28"/>
+          <w:szCs w:val="28"/>
+          <w:highlight w:val="yellow"/>
+        </w:rPr>
+        <w:t xml:space="preserve">implements </w:t>
+      </w:r>
+      <w:proofErr w:type="spellStart"/>
+      <w:r>
+        <w:rPr>
+          <w:sz w:val="28"/>
+          <w:szCs w:val="28"/>
+        </w:rPr>
+        <w:t>Abc,Xyz</w:t>
+      </w:r>
+      <w:proofErr w:type="spellEnd"/>
+      <w:r>
+        <w:rPr>
+          <w:sz w:val="28"/>
+          <w:szCs w:val="28"/>
+        </w:rPr>
+        <w:t>{</w:t>
+      </w:r>
+    </w:p>
+    <w:p>
+      <w:pPr>
+        <w:rPr>
+          <w:sz w:val="28"/>
+          <w:szCs w:val="28"/>
+        </w:rPr>
+      </w:pPr>
+      <w:r>
+        <w:rPr>
+          <w:sz w:val="28"/>
+          <w:szCs w:val="28"/>
+        </w:rPr>
+        <w:tab/>
+        <w:t>public void dis1() {</w:t>
+      </w:r>
+      <w:r>
+        <w:rPr>
+          <w:sz w:val="28"/>
+          <w:szCs w:val="28"/>
+        </w:rPr>
+        <w:tab/>
+      </w:r>
+      <w:r>
+        <w:rPr>
+          <w:sz w:val="28"/>
+          <w:szCs w:val="28"/>
+        </w:rPr>
+        <w:tab/>
+        <w:t>}</w:t>
+      </w:r>
+    </w:p>
+    <w:p>
+      <w:pPr>
+        <w:rPr>
+          <w:sz w:val="28"/>
+          <w:szCs w:val="28"/>
+        </w:rPr>
+      </w:pPr>
+      <w:r>
+        <w:rPr>
+          <w:sz w:val="28"/>
+          <w:szCs w:val="28"/>
+        </w:rPr>
+        <w:tab/>
+        <w:t>public void dis2() {</w:t>
+      </w:r>
+      <w:r>
+        <w:rPr>
+          <w:sz w:val="28"/>
+          <w:szCs w:val="28"/>
+        </w:rPr>
+        <w:tab/>
+      </w:r>
+      <w:r>
+        <w:rPr>
+          <w:sz w:val="28"/>
+          <w:szCs w:val="28"/>
+        </w:rPr>
+        <w:tab/>
+        <w:t>}</w:t>
+      </w:r>
+    </w:p>
+    <w:p>
+      <w:pPr>
+        <w:rPr>
+          <w:sz w:val="28"/>
+          <w:szCs w:val="28"/>
+        </w:rPr>
+      </w:pPr>
+      <w:r>
+        <w:rPr>
+          <w:sz w:val="28"/>
+          <w:szCs w:val="28"/>
+        </w:rPr>
+        <w:t>}</w:t>
+      </w:r>
+    </w:p>
+    <w:p>
+      <w:pPr>
+        <w:rPr>
+          <w:sz w:val="28"/>
+          <w:szCs w:val="28"/>
+        </w:rPr>
+      </w:pPr>
+    </w:p>
+    <w:p>
+      <w:pPr>
+        <w:rPr>
+          <w:sz w:val="28"/>
+          <w:szCs w:val="28"/>
+        </w:rPr>
+      </w:pPr>
+    </w:p>
+    <w:p>
+      <w:pPr>
+        <w:rPr>
+          <w:sz w:val="28"/>
+          <w:szCs w:val="28"/>
+        </w:rPr>
+      </w:pPr>
+    </w:p>
+    <w:p>
+      <w:pPr>
+        <w:rPr>
+          <w:sz w:val="28"/>
+          <w:szCs w:val="28"/>
+        </w:rPr>
+      </w:pPr>
+    </w:p>
+    <w:p>
+      <w:pPr>
+        <w:rPr>
+          <w:sz w:val="28"/>
+          <w:szCs w:val="28"/>
+        </w:rPr>
+      </w:pPr>
       <w:r>
         <w:rPr>
           <w:sz w:val="28"/>
           <w:szCs w:val="28"/>
         </w:rPr>
         <w:lastRenderedPageBreak/>
-        <w:t xml:space="preserve">final </w:t>
-      </w:r>
-      <w:r>
-        <w:rPr>
-          <w:sz w:val="28"/>
-          <w:szCs w:val="28"/>
-        </w:rPr>
-        <w:t>:</w:t>
-      </w:r>
-      <w:proofErr w:type="gramEnd"/>
-      <w:r>
-        <w:rPr>
-          <w:sz w:val="28"/>
-          <w:szCs w:val="28"/>
-        </w:rPr>
-        <w:t xml:space="preserve"> final keyword we can use with variable, method and class.</w:t>
-      </w:r>
-    </w:p>
-    <w:p>
-      <w:pPr>
-        <w:pStyle w:val="ListParagraph"/>
-        <w:numPr>
-          <w:ilvl w:val="0"/>
-          <w:numId w:val="14"/>
-        </w:numPr>
-        <w:rPr>
-          <w:sz w:val="28"/>
-          <w:szCs w:val="28"/>
-        </w:rPr>
-      </w:pPr>
-      <w:r>
-        <w:rPr>
-          <w:sz w:val="28"/>
-          <w:szCs w:val="28"/>
-        </w:rPr>
-        <w:t xml:space="preserve">final </w:t>
-      </w:r>
-      <w:proofErr w:type="gramStart"/>
-      <w:r>
-        <w:rPr>
-          <w:sz w:val="28"/>
-          <w:szCs w:val="28"/>
-        </w:rPr>
-        <w:t>variable :</w:t>
-      </w:r>
-      <w:proofErr w:type="gramEnd"/>
-      <w:r>
-        <w:rPr>
-          <w:sz w:val="28"/>
-          <w:szCs w:val="28"/>
-        </w:rPr>
-        <w:t xml:space="preserve"> if we want to declare constant value then we need to use final keyword with variable. </w:t>
-      </w:r>
-    </w:p>
-    <w:p>
-      <w:pPr>
-        <w:pStyle w:val="ListParagraph"/>
-        <w:numPr>
-          <w:ilvl w:val="0"/>
-          <w:numId w:val="14"/>
-        </w:numPr>
-        <w:rPr>
-          <w:sz w:val="28"/>
-          <w:szCs w:val="28"/>
-        </w:rPr>
-      </w:pPr>
-      <w:r>
-        <w:rPr>
-          <w:sz w:val="28"/>
-          <w:szCs w:val="28"/>
-        </w:rPr>
-        <w:t>final int A=10;</w:t>
-      </w:r>
-    </w:p>
-    <w:p>
-      <w:pPr>
-        <w:pStyle w:val="ListParagraph"/>
-        <w:numPr>
-          <w:ilvl w:val="0"/>
-          <w:numId w:val="14"/>
-        </w:numPr>
-        <w:rPr>
-          <w:sz w:val="28"/>
-          <w:szCs w:val="28"/>
-        </w:rPr>
-      </w:pPr>
-      <w:r>
-        <w:rPr>
-          <w:sz w:val="28"/>
-          <w:szCs w:val="28"/>
-        </w:rPr>
-        <w:t xml:space="preserve">final </w:t>
-      </w:r>
-      <w:proofErr w:type="gramStart"/>
-      <w:r>
-        <w:rPr>
-          <w:sz w:val="28"/>
-          <w:szCs w:val="28"/>
-        </w:rPr>
-        <w:t>method :</w:t>
-      </w:r>
-      <w:proofErr w:type="gramEnd"/>
-      <w:r>
-        <w:rPr>
-          <w:sz w:val="28"/>
-          <w:szCs w:val="28"/>
-        </w:rPr>
-        <w:t xml:space="preserve"> if method is final we can’t override that method. </w:t>
-      </w:r>
-    </w:p>
-    <w:p>
-      <w:pPr>
-        <w:pStyle w:val="ListParagraph"/>
-        <w:numPr>
-          <w:ilvl w:val="0"/>
-          <w:numId w:val="14"/>
-        </w:numPr>
-        <w:rPr>
-          <w:sz w:val="28"/>
-          <w:szCs w:val="28"/>
-        </w:rPr>
-      </w:pPr>
-      <w:r>
-        <w:rPr>
-          <w:sz w:val="28"/>
-          <w:szCs w:val="28"/>
-        </w:rPr>
-        <w:t xml:space="preserve">final </w:t>
-      </w:r>
-      <w:proofErr w:type="gramStart"/>
-      <w:r>
-        <w:rPr>
-          <w:sz w:val="28"/>
-          <w:szCs w:val="28"/>
-        </w:rPr>
-        <w:t>class :</w:t>
-      </w:r>
-      <w:proofErr w:type="gramEnd"/>
-      <w:r>
-        <w:rPr>
-          <w:sz w:val="28"/>
-          <w:szCs w:val="28"/>
-        </w:rPr>
-        <w:t xml:space="preserve"> if we can’t inherits or we can’t sub class final class. </w:t>
-      </w:r>
-    </w:p>
-    <w:p>
-      <w:pPr>
-        <w:pStyle w:val="ListParagraph"/>
-        <w:rPr>
-          <w:sz w:val="28"/>
-          <w:szCs w:val="28"/>
-        </w:rPr>
-      </w:pPr>
-    </w:p>
-    <w:p>
-      <w:pPr>
-        <w:rPr>
-          <w:sz w:val="28"/>
-          <w:szCs w:val="28"/>
-        </w:rPr>
-      </w:pPr>
-      <w:r>
-        <w:rPr>
-          <w:sz w:val="28"/>
-          <w:szCs w:val="28"/>
-        </w:rPr>
-        <w:t xml:space="preserve">static </w:t>
-      </w:r>
-    </w:p>
-    <w:p>
-      <w:pPr>
-        <w:pStyle w:val="ListParagraph"/>
-        <w:numPr>
-          <w:ilvl w:val="0"/>
-          <w:numId w:val="15"/>
-        </w:numPr>
-        <w:rPr>
-          <w:sz w:val="28"/>
-          <w:szCs w:val="28"/>
-        </w:rPr>
-      </w:pPr>
-      <w:r>
-        <w:rPr>
-          <w:sz w:val="28"/>
-          <w:szCs w:val="28"/>
-        </w:rPr>
-        <w:t xml:space="preserve">static keyword we can use with variable and method but not with class. </w:t>
-      </w:r>
-    </w:p>
-    <w:p>
-      <w:pPr>
-        <w:pStyle w:val="ListParagraph"/>
-        <w:numPr>
-          <w:ilvl w:val="0"/>
-          <w:numId w:val="15"/>
-        </w:numPr>
-        <w:rPr>
-          <w:sz w:val="28"/>
-          <w:szCs w:val="28"/>
-        </w:rPr>
-      </w:pPr>
-      <w:r>
-        <w:rPr>
-          <w:sz w:val="28"/>
-          <w:szCs w:val="28"/>
-        </w:rPr>
-        <w:t xml:space="preserve">static variable: if variable is </w:t>
-      </w:r>
-      <w:proofErr w:type="gramStart"/>
-      <w:r>
-        <w:rPr>
-          <w:sz w:val="28"/>
-          <w:szCs w:val="28"/>
-        </w:rPr>
-        <w:t>static</w:t>
-      </w:r>
-      <w:proofErr w:type="gramEnd"/>
-      <w:r>
-        <w:rPr>
-          <w:sz w:val="28"/>
-          <w:szCs w:val="28"/>
-        </w:rPr>
-        <w:t xml:space="preserve"> we can access that variable with help of class name as well as object. </w:t>
-      </w:r>
-    </w:p>
-    <w:p>
-      <w:pPr>
-        <w:pStyle w:val="ListParagraph"/>
-        <w:numPr>
-          <w:ilvl w:val="0"/>
-          <w:numId w:val="15"/>
-        </w:numPr>
-        <w:rPr>
-          <w:sz w:val="28"/>
-          <w:szCs w:val="28"/>
-        </w:rPr>
-      </w:pPr>
-      <w:r>
-        <w:rPr>
-          <w:sz w:val="28"/>
-          <w:szCs w:val="28"/>
-        </w:rPr>
-        <w:t xml:space="preserve">static </w:t>
-      </w:r>
-      <w:proofErr w:type="gramStart"/>
-      <w:r>
-        <w:rPr>
-          <w:sz w:val="28"/>
-          <w:szCs w:val="28"/>
-        </w:rPr>
-        <w:t>method :</w:t>
-      </w:r>
-      <w:proofErr w:type="gramEnd"/>
-      <w:r>
-        <w:rPr>
-          <w:sz w:val="28"/>
-          <w:szCs w:val="28"/>
-        </w:rPr>
-        <w:t xml:space="preserve"> if method is static we can access that method with help of class name as well as object. </w:t>
-      </w:r>
-    </w:p>
-    <w:p>
-      <w:pPr>
-        <w:pStyle w:val="ListParagraph"/>
-        <w:numPr>
-          <w:ilvl w:val="0"/>
-          <w:numId w:val="15"/>
-        </w:numPr>
-        <w:rPr>
-          <w:sz w:val="28"/>
-          <w:szCs w:val="28"/>
-        </w:rPr>
-      </w:pPr>
-      <w:r>
-        <w:rPr>
-          <w:sz w:val="28"/>
-          <w:szCs w:val="28"/>
-        </w:rPr>
-        <w:t xml:space="preserve">every class contains only one static memory. </w:t>
-      </w:r>
-      <w:r>
-        <w:rPr>
-          <w:sz w:val="28"/>
-          <w:szCs w:val="28"/>
-        </w:rPr>
-        <w:t xml:space="preserve">Static memory shared for objects. </w:t>
-      </w:r>
-    </w:p>
-    <w:p>
-      <w:pPr>
-        <w:ind w:left="360"/>
-        <w:rPr>
-          <w:sz w:val="28"/>
-          <w:szCs w:val="28"/>
-        </w:rPr>
-      </w:pPr>
-      <w:r>
-        <w:rPr>
-          <w:sz w:val="28"/>
-          <w:szCs w:val="28"/>
-        </w:rPr>
-        <w:t xml:space="preserve">Employee </w:t>
-      </w:r>
-    </w:p>
-    <w:p>
-      <w:pPr>
-        <w:ind w:left="360"/>
+        <w:t xml:space="preserve">Using interface we can provide the </w:t>
+      </w:r>
+      <w:r>
+        <w:rPr>
+          <w:sz w:val="28"/>
+          <w:szCs w:val="28"/>
+          <w:highlight w:val="yellow"/>
+        </w:rPr>
+        <w:t>specification</w:t>
+      </w:r>
+      <w:r>
+        <w:rPr>
+          <w:sz w:val="28"/>
+          <w:szCs w:val="28"/>
+        </w:rPr>
+        <w:t xml:space="preserve"> for our application. Class is use to provide the </w:t>
+      </w:r>
+      <w:r>
+        <w:rPr>
+          <w:sz w:val="28"/>
+          <w:szCs w:val="28"/>
+          <w:highlight w:val="yellow"/>
+        </w:rPr>
+        <w:t>implementation</w:t>
+      </w:r>
+      <w:r>
+        <w:rPr>
+          <w:sz w:val="28"/>
+          <w:szCs w:val="28"/>
+        </w:rPr>
+        <w:t xml:space="preserve"> base upon specification. </w:t>
+      </w:r>
+    </w:p>
+    <w:p>
+      <w:pPr>
+        <w:rPr>
+          <w:sz w:val="28"/>
+          <w:szCs w:val="28"/>
+        </w:rPr>
+      </w:pPr>
+      <w:r>
+        <w:rPr>
+          <w:sz w:val="28"/>
+          <w:szCs w:val="28"/>
+        </w:rPr>
+        <w:t xml:space="preserve">Using abstract class we can do </w:t>
+      </w:r>
+      <w:r>
+        <w:rPr>
+          <w:sz w:val="28"/>
+          <w:szCs w:val="28"/>
+          <w:highlight w:val="yellow"/>
+        </w:rPr>
+        <w:t>partial abstraction</w:t>
+      </w:r>
+      <w:r>
+        <w:rPr>
+          <w:sz w:val="28"/>
+          <w:szCs w:val="28"/>
+        </w:rPr>
+        <w:t xml:space="preserve">. Because abstract class can contains normal as well as abstract methods. Using interface we can achieve </w:t>
+      </w:r>
+      <w:r>
+        <w:rPr>
+          <w:sz w:val="28"/>
+          <w:szCs w:val="28"/>
+          <w:highlight w:val="yellow"/>
+        </w:rPr>
+        <w:t>100% abstraction</w:t>
+      </w:r>
+      <w:r>
+        <w:rPr>
+          <w:sz w:val="28"/>
+          <w:szCs w:val="28"/>
+        </w:rPr>
+        <w:t xml:space="preserve">. </w:t>
+      </w:r>
+    </w:p>
+    <w:p>
+      <w:pPr>
+        <w:rPr>
+          <w:sz w:val="28"/>
+          <w:szCs w:val="28"/>
+        </w:rPr>
+      </w:pPr>
+      <w:r>
+        <w:rPr>
+          <w:sz w:val="28"/>
+          <w:szCs w:val="28"/>
+        </w:rPr>
+        <w:t>Abstraction : hiding the internal implementation without knowing background details. a</w:t>
+      </w:r>
+    </w:p>
+    <w:p>
+      <w:pPr>
+        <w:rPr>
+          <w:sz w:val="28"/>
+          <w:szCs w:val="28"/>
+        </w:rPr>
+      </w:pPr>
+      <w:r>
+        <w:rPr>
+          <w:sz w:val="28"/>
+          <w:szCs w:val="28"/>
+        </w:rPr>
+        <w:t>interface Bank {</w:t>
+      </w:r>
+    </w:p>
+    <w:p>
+      <w:pPr>
         <w:rPr>
           <w:sz w:val="28"/>
           <w:szCs w:val="28"/>
@@ -974,34 +1293,199 @@
           <w:szCs w:val="28"/>
         </w:rPr>
         <w:tab/>
-        <w:t>int id;</w:t>
-      </w:r>
+        <w:t xml:space="preserve">public void withdraw(int </w:t>
+      </w:r>
+      <w:proofErr w:type="spellStart"/>
+      <w:r>
+        <w:rPr>
+          <w:sz w:val="28"/>
+          <w:szCs w:val="28"/>
+        </w:rPr>
+        <w:t>accno</w:t>
+      </w:r>
+      <w:proofErr w:type="spellEnd"/>
+      <w:r>
+        <w:rPr>
+          <w:sz w:val="28"/>
+          <w:szCs w:val="28"/>
+        </w:rPr>
+        <w:t>, int amount);</w:t>
+      </w:r>
+    </w:p>
+    <w:p>
+      <w:pPr>
+        <w:rPr>
+          <w:sz w:val="28"/>
+          <w:szCs w:val="28"/>
+        </w:rPr>
+      </w:pPr>
       <w:r>
         <w:rPr>
           <w:sz w:val="28"/>
           <w:szCs w:val="28"/>
         </w:rPr>
         <w:tab/>
-      </w:r>
+        <w:t xml:space="preserve">public void deposit(int </w:t>
+      </w:r>
+      <w:proofErr w:type="spellStart"/>
+      <w:r>
+        <w:rPr>
+          <w:sz w:val="28"/>
+          <w:szCs w:val="28"/>
+        </w:rPr>
+        <w:t>accno</w:t>
+      </w:r>
+      <w:proofErr w:type="spellEnd"/>
+      <w:r>
+        <w:rPr>
+          <w:sz w:val="28"/>
+          <w:szCs w:val="28"/>
+        </w:rPr>
+        <w:t>, int amount);</w:t>
+      </w:r>
+    </w:p>
+    <w:p>
+      <w:pPr>
+        <w:rPr>
+          <w:sz w:val="28"/>
+          <w:szCs w:val="28"/>
+        </w:rPr>
+      </w:pPr>
       <w:r>
         <w:rPr>
           <w:sz w:val="28"/>
           <w:szCs w:val="28"/>
         </w:rPr>
         <w:tab/>
-      </w:r>
+        <w:t xml:space="preserve">public void transfer(int </w:t>
+      </w:r>
+      <w:proofErr w:type="spellStart"/>
+      <w:r>
+        <w:rPr>
+          <w:sz w:val="28"/>
+          <w:szCs w:val="28"/>
+        </w:rPr>
+        <w:t>from,int</w:t>
+      </w:r>
+      <w:proofErr w:type="spellEnd"/>
+      <w:r>
+        <w:rPr>
+          <w:sz w:val="28"/>
+          <w:szCs w:val="28"/>
+        </w:rPr>
+        <w:t xml:space="preserve"> to, int amount);</w:t>
+      </w:r>
+    </w:p>
+    <w:p>
+      <w:pPr>
+        <w:rPr>
+          <w:sz w:val="28"/>
+          <w:szCs w:val="28"/>
+        </w:rPr>
+      </w:pPr>
+      <w:r>
+        <w:rPr>
+          <w:sz w:val="28"/>
+          <w:szCs w:val="28"/>
+        </w:rPr>
+        <w:t>}</w:t>
+      </w:r>
+    </w:p>
+    <w:p>
+      <w:pPr>
+        <w:rPr>
+          <w:sz w:val="28"/>
+          <w:szCs w:val="28"/>
+        </w:rPr>
+      </w:pPr>
+      <w:r>
+        <w:rPr>
+          <w:sz w:val="28"/>
+          <w:szCs w:val="28"/>
+        </w:rPr>
+        <w:t xml:space="preserve">public class </w:t>
+      </w:r>
+      <w:proofErr w:type="spellStart"/>
+      <w:r>
+        <w:rPr>
+          <w:sz w:val="28"/>
+          <w:szCs w:val="28"/>
+        </w:rPr>
+        <w:t>Hsbc</w:t>
+      </w:r>
+      <w:proofErr w:type="spellEnd"/>
+      <w:r>
+        <w:rPr>
+          <w:sz w:val="28"/>
+          <w:szCs w:val="28"/>
+        </w:rPr>
+        <w:t xml:space="preserve"> implements Bank {</w:t>
+      </w:r>
+    </w:p>
+    <w:p>
+      <w:pPr>
+        <w:rPr>
+          <w:sz w:val="28"/>
+          <w:szCs w:val="28"/>
+        </w:rPr>
+      </w:pPr>
       <w:r>
         <w:rPr>
           <w:sz w:val="28"/>
           <w:szCs w:val="28"/>
         </w:rPr>
         <w:tab/>
-        <w:t xml:space="preserve">instance variable </w:t>
-      </w:r>
-    </w:p>
-    <w:p>
-      <w:pPr>
-        <w:ind w:left="360"/>
+        <w:t>provide the body for all 3 methods</w:t>
+      </w:r>
+    </w:p>
+    <w:p>
+      <w:pPr>
+        <w:rPr>
+          <w:sz w:val="28"/>
+          <w:szCs w:val="28"/>
+        </w:rPr>
+      </w:pPr>
+      <w:r>
+        <w:rPr>
+          <w:sz w:val="28"/>
+          <w:szCs w:val="28"/>
+        </w:rPr>
+        <w:t>}</w:t>
+      </w:r>
+    </w:p>
+    <w:p>
+      <w:pPr>
+        <w:rPr>
+          <w:sz w:val="28"/>
+          <w:szCs w:val="28"/>
+        </w:rPr>
+      </w:pPr>
+      <w:r>
+        <w:rPr>
+          <w:sz w:val="28"/>
+          <w:szCs w:val="28"/>
+        </w:rPr>
+        <w:t xml:space="preserve">public class </w:t>
+      </w:r>
+      <w:proofErr w:type="spellStart"/>
+      <w:r>
+        <w:rPr>
+          <w:sz w:val="28"/>
+          <w:szCs w:val="28"/>
+        </w:rPr>
+        <w:t>BankOfAmerica</w:t>
+      </w:r>
+      <w:proofErr w:type="spellEnd"/>
+      <w:r>
+        <w:rPr>
+          <w:sz w:val="28"/>
+          <w:szCs w:val="28"/>
+        </w:rPr>
+        <w:t xml:space="preserve"> implements Bank {</w:t>
+      </w:r>
+    </w:p>
+    <w:p>
+      <w:pPr>
         <w:rPr>
           <w:sz w:val="28"/>
           <w:szCs w:val="28"/>
@@ -1013,87 +1497,28 @@
           <w:szCs w:val="28"/>
         </w:rPr>
         <w:tab/>
-        <w:t>String name;</w:t>
-      </w:r>
-      <w:r>
-        <w:rPr>
-          <w:sz w:val="28"/>
-          <w:szCs w:val="28"/>
-        </w:rPr>
-        <w:tab/>
-        <w:t xml:space="preserve">instance variable </w:t>
-      </w:r>
-    </w:p>
-    <w:p>
-      <w:pPr>
-        <w:ind w:left="360"/>
-        <w:rPr>
-          <w:sz w:val="28"/>
-          <w:szCs w:val="28"/>
-        </w:rPr>
-      </w:pPr>
-      <w:r>
-        <w:rPr>
-          <w:sz w:val="28"/>
-          <w:szCs w:val="28"/>
-        </w:rPr>
-        <w:tab/>
-        <w:t>float salary;</w:t>
-      </w:r>
-      <w:r>
-        <w:rPr>
-          <w:sz w:val="28"/>
-          <w:szCs w:val="28"/>
-        </w:rPr>
-        <w:tab/>
-      </w:r>
-      <w:r>
-        <w:rPr>
-          <w:sz w:val="28"/>
-          <w:szCs w:val="28"/>
-        </w:rPr>
-        <w:tab/>
-        <w:t xml:space="preserve">instance variable </w:t>
-      </w:r>
-    </w:p>
-    <w:p>
-      <w:pPr>
-        <w:rPr>
-          <w:sz w:val="28"/>
-          <w:szCs w:val="28"/>
-        </w:rPr>
-      </w:pPr>
-      <w:r>
-        <w:rPr>
-          <w:sz w:val="28"/>
-          <w:szCs w:val="28"/>
-        </w:rPr>
-        <w:tab/>
-        <w:t xml:space="preserve">static int </w:t>
-      </w:r>
-      <w:proofErr w:type="spellStart"/>
-      <w:r>
-        <w:rPr>
-          <w:sz w:val="28"/>
-          <w:szCs w:val="28"/>
-        </w:rPr>
-        <w:t>mgrId</w:t>
-      </w:r>
-      <w:proofErr w:type="spellEnd"/>
-      <w:r>
-        <w:rPr>
-          <w:sz w:val="28"/>
-          <w:szCs w:val="28"/>
-        </w:rPr>
-        <w:t>;</w:t>
-      </w:r>
-      <w:r>
-        <w:rPr>
-          <w:sz w:val="28"/>
-          <w:szCs w:val="28"/>
-        </w:rPr>
-        <w:tab/>
-        <w:t xml:space="preserve">// static variable </w:t>
+      </w:r>
+      <w:r>
+        <w:rPr>
+          <w:sz w:val="28"/>
+          <w:szCs w:val="28"/>
+        </w:rPr>
+        <w:t>provide the body for all 3 methods</w:t>
+      </w:r>
+    </w:p>
+    <w:p>
+      <w:pPr>
+        <w:rPr>
+          <w:sz w:val="28"/>
+          <w:szCs w:val="28"/>
+        </w:rPr>
+      </w:pPr>
+      <w:r>
+        <w:rPr>
+          <w:sz w:val="28"/>
+          <w:szCs w:val="28"/>
+        </w:rPr>
+        <w:t>}</w:t>
       </w:r>
     </w:p>
     <w:p>
@@ -1117,23 +1542,23 @@
           <w:szCs w:val="28"/>
           <w:highlight w:val="yellow"/>
         </w:rPr>
-        <w:t>interface</w:t>
-      </w:r>
-      <w:r>
-        <w:rPr>
-          <w:sz w:val="28"/>
-          <w:szCs w:val="28"/>
-        </w:rPr>
-        <w:t xml:space="preserve"> </w:t>
-      </w:r>
-    </w:p>
-    <w:p>
-      <w:pPr>
-        <w:rPr>
-          <w:sz w:val="28"/>
-          <w:szCs w:val="28"/>
-        </w:rPr>
-      </w:pPr>
+        <w:t>Access specifiers :</w:t>
+      </w:r>
+    </w:p>
+    <w:p>
+      <w:pPr>
+        <w:rPr>
+          <w:sz w:val="28"/>
+          <w:szCs w:val="28"/>
+        </w:rPr>
+      </w:pPr>
+      <w:r>
+        <w:rPr>
+          <w:sz w:val="28"/>
+          <w:szCs w:val="28"/>
+        </w:rPr>
+        <w:t xml:space="preserve">Using access specifiers we can control the visibility of class, variable and methods within a same class as well as same package as well as different package. </w:t>
+      </w:r>
     </w:p>
     <w:p>
       <w:pPr>
